--- a/lesson5.1_5.2/ChuAnhLoi20215280_Lesson5.1_5.2.docx
+++ b/lesson5.1_5.2/ChuAnhLoi20215280_Lesson5.1_5.2.docx
@@ -3,21 +3,66 @@
 <w:document xmlns:wpc="http://schemas.microsoft.com/office/word/2010/wordprocessingCanvas" xmlns:cx="http://schemas.microsoft.com/office/drawing/2014/chartex" xmlns:cx1="http://schemas.microsoft.com/office/drawing/2015/9/8/chartex" xmlns:cx2="http://schemas.microsoft.com/office/drawing/2015/10/21/chartex" xmlns:cx3="http://schemas.microsoft.com/office/drawing/2016/5/9/chartex" xmlns:cx4="http://schemas.microsoft.com/office/drawing/2016/5/10/chartex" xmlns:cx5="http://schemas.microsoft.com/office/drawing/2016/5/11/chartex" xmlns:cx6="http://schemas.microsoft.com/office/drawing/2016/5/12/chartex" xmlns:cx7="http://schemas.microsoft.com/office/drawing/2016/5/13/chartex" xmlns:cx8="http://schemas.microsoft.com/office/drawing/2016/5/14/chartex" xmlns:mc="http://schemas.openxmlformats.org/markup-compatibility/2006" xmlns:aink="http://schemas.microsoft.com/office/drawing/2016/ink" xmlns:am3d="http://schemas.microsoft.com/office/drawing/2017/model3d" xmlns:o="urn:schemas-microsoft-com:office:office" xmlns:oel="http://schemas.microsoft.com/office/2019/extlst" xmlns:r="http://schemas.openxmlformats.org/officeDocument/2006/relationships" xmlns:m="http://schemas.openxmlformats.org/officeDocument/2006/math" xmlns:v="urn:schemas-microsoft-com:vml" xmlns:wp14="http://schemas.microsoft.com/office/word/2010/wordprocessingDrawing" xmlns:wp="http://schemas.openxmlformats.org/drawingml/2006/wordprocessingDrawing" xmlns:w10="urn:schemas-microsoft-com:office:word" xmlns:w="http://schemas.openxmlformats.org/wordprocessingml/2006/main" xmlns:w14="http://schemas.microsoft.com/office/word/2010/wordml" xmlns:w15="http://schemas.microsoft.com/office/word/2012/wordml" xmlns:w16cex="http://schemas.microsoft.com/office/word/2018/wordml/cex" xmlns:w16cid="http://schemas.microsoft.com/office/word/2016/wordml/cid" xmlns:w16="http://schemas.microsoft.com/office/word/2018/wordml" xmlns:w16du="http://schemas.microsoft.com/office/word/2023/wordml/word16du" xmlns:w16sdtdh="http://schemas.microsoft.com/office/word/2020/wordml/sdtdatahash" xmlns:w16se="http://schemas.microsoft.com/office/word/2015/wordml/symex" xmlns:wpg="http://schemas.microsoft.com/office/word/2010/wordprocessingGroup" xmlns:wpi="http://schemas.microsoft.com/office/word/2010/wordprocessingInk" xmlns:wne="http://schemas.microsoft.com/office/word/2006/wordml" xmlns:wps="http://schemas.microsoft.com/office/word/2010/wordprocessingShape" mc:Ignorable="w14 w15 w16se w16cid w16 w16cex w16sdtdh w16du wp14">
   <w:body>
     <w:p>
-      <w:r>
+      <w:pPr>
+        <w:rPr>
+          <w:color w:val="000000" w:themeColor="text1"/>
+          <w:sz w:val="32"/>
+          <w:szCs w:val="32"/>
+        </w:rPr>
+      </w:pPr>
+      <w:r>
+        <w:rPr>
+          <w:color w:val="000000" w:themeColor="text1"/>
+          <w:sz w:val="32"/>
+          <w:szCs w:val="32"/>
+        </w:rPr>
+        <w:t>Chu Anh Lợi 20215280</w:t>
+      </w:r>
+    </w:p>
+    <w:p>
+      <w:pPr>
+        <w:rPr>
+          <w:color w:val="4C94D8" w:themeColor="text2" w:themeTint="80"/>
+          <w:sz w:val="32"/>
+          <w:szCs w:val="32"/>
+        </w:rPr>
+      </w:pPr>
+      <w:r>
+        <w:rPr>
+          <w:color w:val="4C94D8" w:themeColor="text2" w:themeTint="80"/>
+          <w:sz w:val="32"/>
+          <w:szCs w:val="32"/>
+        </w:rPr>
         <w:t>Lesson 5</w:t>
       </w:r>
       <w:r>
+        <w:rPr>
+          <w:color w:val="4C94D8" w:themeColor="text2" w:themeTint="80"/>
+          <w:sz w:val="32"/>
+          <w:szCs w:val="32"/>
+        </w:rPr>
         <w:t>.1</w:t>
       </w:r>
     </w:p>
     <w:p>
       <w:r>
+        <w:rPr>
+          <w:color w:val="4C94D8" w:themeColor="text2" w:themeTint="80"/>
+        </w:rPr>
         <w:t>4. Build the layout in XML</w:t>
       </w:r>
     </w:p>
     <w:p>
       <w:r>
-        <w:t>Delete the textview and add cost of service text field</w:t>
+        <w:t xml:space="preserve">Delete the </w:t>
+      </w:r>
+      <w:proofErr w:type="spellStart"/>
+      <w:r>
+        <w:t>textview</w:t>
+      </w:r>
+      <w:proofErr w:type="spellEnd"/>
+      <w:r>
+        <w:t xml:space="preserve"> and add cost of service text field</w:t>
       </w:r>
     </w:p>
     <w:p>
@@ -65,17 +110,882 @@
     <w:p/>
     <w:p>
       <w:r>
-        <w:t>Review edittext attributes</w:t>
+        <w:t xml:space="preserve">Review </w:t>
+      </w:r>
+      <w:proofErr w:type="spellStart"/>
+      <w:r>
+        <w:t>edittext</w:t>
+      </w:r>
+      <w:proofErr w:type="spellEnd"/>
+      <w:r>
+        <w:t xml:space="preserve"> attributes</w:t>
+      </w:r>
+    </w:p>
+    <w:p>
+      <w:r>
+        <w:lastRenderedPageBreak/>
+        <w:drawing>
+          <wp:inline distT="0" distB="0" distL="0" distR="0" wp14:anchorId="59BB5FA3" wp14:editId="2C051A02">
+            <wp:extent cx="2772162" cy="5106113"/>
+            <wp:effectExtent l="0" t="0" r="9525" b="0"/>
+            <wp:docPr id="1784949008" name="Picture 1" descr="A screen shot of a phone&#10;&#10;Description automatically generated"/>
+            <wp:cNvGraphicFramePr>
+              <a:graphicFrameLocks xmlns:a="http://schemas.openxmlformats.org/drawingml/2006/main" noChangeAspect="1"/>
+            </wp:cNvGraphicFramePr>
+            <a:graphic xmlns:a="http://schemas.openxmlformats.org/drawingml/2006/main">
+              <a:graphicData uri="http://schemas.openxmlformats.org/drawingml/2006/picture">
+                <pic:pic xmlns:pic="http://schemas.openxmlformats.org/drawingml/2006/picture">
+                  <pic:nvPicPr>
+                    <pic:cNvPr id="1784949008" name="Picture 1" descr="A screen shot of a phone&#10;&#10;Description automatically generated"/>
+                    <pic:cNvPicPr/>
+                  </pic:nvPicPr>
+                  <pic:blipFill>
+                    <a:blip r:embed="rId5"/>
+                    <a:stretch>
+                      <a:fillRect/>
+                    </a:stretch>
+                  </pic:blipFill>
+                  <pic:spPr>
+                    <a:xfrm>
+                      <a:off x="0" y="0"/>
+                      <a:ext cx="2772162" cy="5106113"/>
+                    </a:xfrm>
+                    <a:prstGeom prst="rect">
+                      <a:avLst/>
+                    </a:prstGeom>
+                  </pic:spPr>
+                </pic:pic>
+              </a:graphicData>
+            </a:graphic>
+          </wp:inline>
+        </w:drawing>
       </w:r>
     </w:p>
     <w:p/>
     <w:p>
       <w:r>
+        <w:t>Add the service question</w:t>
+      </w:r>
+    </w:p>
+    <w:p>
+      <w:r>
+        <w:lastRenderedPageBreak/>
+        <w:drawing>
+          <wp:inline distT="0" distB="0" distL="0" distR="0" wp14:anchorId="1FA61F59" wp14:editId="4DBEB712">
+            <wp:extent cx="5943600" cy="3321685"/>
+            <wp:effectExtent l="0" t="0" r="0" b="0"/>
+            <wp:docPr id="2052152309" name="Picture 1" descr="A screenshot of a computer program&#10;&#10;Description automatically generated"/>
+            <wp:cNvGraphicFramePr>
+              <a:graphicFrameLocks xmlns:a="http://schemas.openxmlformats.org/drawingml/2006/main" noChangeAspect="1"/>
+            </wp:cNvGraphicFramePr>
+            <a:graphic xmlns:a="http://schemas.openxmlformats.org/drawingml/2006/main">
+              <a:graphicData uri="http://schemas.openxmlformats.org/drawingml/2006/picture">
+                <pic:pic xmlns:pic="http://schemas.openxmlformats.org/drawingml/2006/picture">
+                  <pic:nvPicPr>
+                    <pic:cNvPr id="2052152309" name="Picture 1" descr="A screenshot of a computer program&#10;&#10;Description automatically generated"/>
+                    <pic:cNvPicPr/>
+                  </pic:nvPicPr>
+                  <pic:blipFill>
+                    <a:blip r:embed="rId6"/>
+                    <a:stretch>
+                      <a:fillRect/>
+                    </a:stretch>
+                  </pic:blipFill>
+                  <pic:spPr>
+                    <a:xfrm>
+                      <a:off x="0" y="0"/>
+                      <a:ext cx="5943600" cy="3321685"/>
+                    </a:xfrm>
+                    <a:prstGeom prst="rect">
+                      <a:avLst/>
+                    </a:prstGeom>
+                  </pic:spPr>
+                </pic:pic>
+              </a:graphicData>
+            </a:graphic>
+          </wp:inline>
+        </w:drawing>
+      </w:r>
+    </w:p>
+    <w:p/>
+    <w:p>
+      <w:r>
+        <w:lastRenderedPageBreak/>
+        <w:drawing>
+          <wp:inline distT="0" distB="0" distL="0" distR="0" wp14:anchorId="1326F744" wp14:editId="6E384481">
+            <wp:extent cx="2400635" cy="5258534"/>
+            <wp:effectExtent l="0" t="0" r="0" b="0"/>
+            <wp:docPr id="858010180" name="Picture 1" descr="A screen shot of a phone&#10;&#10;Description automatically generated"/>
+            <wp:cNvGraphicFramePr>
+              <a:graphicFrameLocks xmlns:a="http://schemas.openxmlformats.org/drawingml/2006/main" noChangeAspect="1"/>
+            </wp:cNvGraphicFramePr>
+            <a:graphic xmlns:a="http://schemas.openxmlformats.org/drawingml/2006/main">
+              <a:graphicData uri="http://schemas.openxmlformats.org/drawingml/2006/picture">
+                <pic:pic xmlns:pic="http://schemas.openxmlformats.org/drawingml/2006/picture">
+                  <pic:nvPicPr>
+                    <pic:cNvPr id="858010180" name="Picture 1" descr="A screen shot of a phone&#10;&#10;Description automatically generated"/>
+                    <pic:cNvPicPr/>
+                  </pic:nvPicPr>
+                  <pic:blipFill>
+                    <a:blip r:embed="rId7"/>
+                    <a:stretch>
+                      <a:fillRect/>
+                    </a:stretch>
+                  </pic:blipFill>
+                  <pic:spPr>
+                    <a:xfrm>
+                      <a:off x="0" y="0"/>
+                      <a:ext cx="2400635" cy="5258534"/>
+                    </a:xfrm>
+                    <a:prstGeom prst="rect">
+                      <a:avLst/>
+                    </a:prstGeom>
+                  </pic:spPr>
+                </pic:pic>
+              </a:graphicData>
+            </a:graphic>
+          </wp:inline>
+        </w:drawing>
+      </w:r>
+    </w:p>
+    <w:p/>
+    <w:p>
+      <w:pPr>
+        <w:rPr>
+          <w:color w:val="4C94D8" w:themeColor="text2" w:themeTint="80"/>
+        </w:rPr>
+      </w:pPr>
+      <w:r>
+        <w:rPr>
+          <w:color w:val="4C94D8" w:themeColor="text2" w:themeTint="80"/>
+        </w:rPr>
+        <w:t>5. Add tip options</w:t>
+      </w:r>
+    </w:p>
+    <w:p>
+      <w:pPr>
+        <w:rPr>
+          <w:color w:val="000000" w:themeColor="text1"/>
+        </w:rPr>
+      </w:pPr>
+      <w:r>
+        <w:rPr>
+          <w:color w:val="000000" w:themeColor="text1"/>
+        </w:rPr>
+        <w:t xml:space="preserve">Add </w:t>
+      </w:r>
+      <w:proofErr w:type="spellStart"/>
+      <w:r>
+        <w:rPr>
+          <w:color w:val="000000" w:themeColor="text1"/>
+        </w:rPr>
+        <w:t>RadioButtons</w:t>
+      </w:r>
+      <w:proofErr w:type="spellEnd"/>
+    </w:p>
+    <w:p>
+      <w:pPr>
+        <w:rPr>
+          <w:color w:val="000000" w:themeColor="text1"/>
+        </w:rPr>
+      </w:pPr>
+      <w:r>
+        <w:rPr>
+          <w:color w:val="000000" w:themeColor="text1"/>
+        </w:rPr>
+        <w:lastRenderedPageBreak/>
+        <w:drawing>
+          <wp:inline distT="0" distB="0" distL="0" distR="0" wp14:anchorId="69BE070B" wp14:editId="67799DE8">
+            <wp:extent cx="5943600" cy="3179445"/>
+            <wp:effectExtent l="0" t="0" r="0" b="1905"/>
+            <wp:docPr id="954731117" name="Picture 1" descr="A screen shot of a computer program&#10;&#10;Description automatically generated"/>
+            <wp:cNvGraphicFramePr>
+              <a:graphicFrameLocks xmlns:a="http://schemas.openxmlformats.org/drawingml/2006/main" noChangeAspect="1"/>
+            </wp:cNvGraphicFramePr>
+            <a:graphic xmlns:a="http://schemas.openxmlformats.org/drawingml/2006/main">
+              <a:graphicData uri="http://schemas.openxmlformats.org/drawingml/2006/picture">
+                <pic:pic xmlns:pic="http://schemas.openxmlformats.org/drawingml/2006/picture">
+                  <pic:nvPicPr>
+                    <pic:cNvPr id="954731117" name="Picture 1" descr="A screen shot of a computer program&#10;&#10;Description automatically generated"/>
+                    <pic:cNvPicPr/>
+                  </pic:nvPicPr>
+                  <pic:blipFill>
+                    <a:blip r:embed="rId8"/>
+                    <a:stretch>
+                      <a:fillRect/>
+                    </a:stretch>
+                  </pic:blipFill>
+                  <pic:spPr>
+                    <a:xfrm>
+                      <a:off x="0" y="0"/>
+                      <a:ext cx="5943600" cy="3179445"/>
+                    </a:xfrm>
+                    <a:prstGeom prst="rect">
+                      <a:avLst/>
+                    </a:prstGeom>
+                  </pic:spPr>
+                </pic:pic>
+              </a:graphicData>
+            </a:graphic>
+          </wp:inline>
+        </w:drawing>
+      </w:r>
+    </w:p>
+    <w:p>
+      <w:pPr>
+        <w:rPr>
+          <w:color w:val="000000" w:themeColor="text1"/>
+        </w:rPr>
+      </w:pPr>
+    </w:p>
+    <w:p>
+      <w:pPr>
+        <w:rPr>
+          <w:color w:val="000000" w:themeColor="text1"/>
+        </w:rPr>
+      </w:pPr>
+      <w:r>
+        <w:rPr>
+          <w:color w:val="000000" w:themeColor="text1"/>
+        </w:rPr>
+        <w:t>Add a default selection</w:t>
+      </w:r>
+    </w:p>
+    <w:p>
+      <w:pPr>
+        <w:rPr>
+          <w:color w:val="000000" w:themeColor="text1"/>
+        </w:rPr>
+      </w:pPr>
+      <w:r>
+        <w:rPr>
+          <w:color w:val="000000" w:themeColor="text1"/>
+        </w:rPr>
+        <w:drawing>
+          <wp:inline distT="0" distB="0" distL="0" distR="0" wp14:anchorId="429F5DFC" wp14:editId="66C88F9A">
+            <wp:extent cx="5943600" cy="3087370"/>
+            <wp:effectExtent l="0" t="0" r="0" b="0"/>
+            <wp:docPr id="746013951" name="Picture 1" descr="A screenshot of a computer program&#10;&#10;Description automatically generated"/>
+            <wp:cNvGraphicFramePr>
+              <a:graphicFrameLocks xmlns:a="http://schemas.openxmlformats.org/drawingml/2006/main" noChangeAspect="1"/>
+            </wp:cNvGraphicFramePr>
+            <a:graphic xmlns:a="http://schemas.openxmlformats.org/drawingml/2006/main">
+              <a:graphicData uri="http://schemas.openxmlformats.org/drawingml/2006/picture">
+                <pic:pic xmlns:pic="http://schemas.openxmlformats.org/drawingml/2006/picture">
+                  <pic:nvPicPr>
+                    <pic:cNvPr id="746013951" name="Picture 1" descr="A screenshot of a computer program&#10;&#10;Description automatically generated"/>
+                    <pic:cNvPicPr/>
+                  </pic:nvPicPr>
+                  <pic:blipFill>
+                    <a:blip r:embed="rId9"/>
+                    <a:stretch>
+                      <a:fillRect/>
+                    </a:stretch>
+                  </pic:blipFill>
+                  <pic:spPr>
+                    <a:xfrm>
+                      <a:off x="0" y="0"/>
+                      <a:ext cx="5943600" cy="3087370"/>
+                    </a:xfrm>
+                    <a:prstGeom prst="rect">
+                      <a:avLst/>
+                    </a:prstGeom>
+                  </pic:spPr>
+                </pic:pic>
+              </a:graphicData>
+            </a:graphic>
+          </wp:inline>
+        </w:drawing>
+      </w:r>
+    </w:p>
+    <w:p>
+      <w:pPr>
+        <w:rPr>
+          <w:color w:val="000000" w:themeColor="text1"/>
+        </w:rPr>
+      </w:pPr>
+      <w:r>
+        <w:rPr>
+          <w:color w:val="000000" w:themeColor="text1"/>
+        </w:rPr>
+        <w:lastRenderedPageBreak/>
+        <w:drawing>
+          <wp:inline distT="0" distB="0" distL="0" distR="0" wp14:anchorId="2C925631" wp14:editId="226CC087">
+            <wp:extent cx="2495898" cy="5401429"/>
+            <wp:effectExtent l="0" t="0" r="0" b="8890"/>
+            <wp:docPr id="221422447" name="Picture 1" descr="A screen shot of a phone&#10;&#10;Description automatically generated"/>
+            <wp:cNvGraphicFramePr>
+              <a:graphicFrameLocks xmlns:a="http://schemas.openxmlformats.org/drawingml/2006/main" noChangeAspect="1"/>
+            </wp:cNvGraphicFramePr>
+            <a:graphic xmlns:a="http://schemas.openxmlformats.org/drawingml/2006/main">
+              <a:graphicData uri="http://schemas.openxmlformats.org/drawingml/2006/picture">
+                <pic:pic xmlns:pic="http://schemas.openxmlformats.org/drawingml/2006/picture">
+                  <pic:nvPicPr>
+                    <pic:cNvPr id="221422447" name="Picture 1" descr="A screen shot of a phone&#10;&#10;Description automatically generated"/>
+                    <pic:cNvPicPr/>
+                  </pic:nvPicPr>
+                  <pic:blipFill>
+                    <a:blip r:embed="rId10"/>
+                    <a:stretch>
+                      <a:fillRect/>
+                    </a:stretch>
+                  </pic:blipFill>
+                  <pic:spPr>
+                    <a:xfrm>
+                      <a:off x="0" y="0"/>
+                      <a:ext cx="2495898" cy="5401429"/>
+                    </a:xfrm>
+                    <a:prstGeom prst="rect">
+                      <a:avLst/>
+                    </a:prstGeom>
+                  </pic:spPr>
+                </pic:pic>
+              </a:graphicData>
+            </a:graphic>
+          </wp:inline>
+        </w:drawing>
+      </w:r>
+    </w:p>
+    <w:p>
+      <w:pPr>
+        <w:rPr>
+          <w:color w:val="000000" w:themeColor="text1"/>
+        </w:rPr>
+      </w:pPr>
+    </w:p>
+    <w:p>
+      <w:pPr>
+        <w:rPr>
+          <w:color w:val="4C94D8" w:themeColor="text2" w:themeTint="80"/>
+        </w:rPr>
+      </w:pPr>
+      <w:r>
+        <w:rPr>
+          <w:color w:val="4C94D8" w:themeColor="text2" w:themeTint="80"/>
+        </w:rPr>
+        <w:t>6. Complete the rest of the layout</w:t>
+      </w:r>
+    </w:p>
+    <w:p>
+      <w:pPr>
+        <w:rPr>
+          <w:color w:val="000000" w:themeColor="text1"/>
+        </w:rPr>
+      </w:pPr>
+      <w:r>
+        <w:rPr>
+          <w:color w:val="000000" w:themeColor="text1"/>
+        </w:rPr>
+        <w:t>Add a Switch for rounding up the tip</w:t>
+      </w:r>
+    </w:p>
+    <w:p>
+      <w:pPr>
+        <w:rPr>
+          <w:color w:val="000000" w:themeColor="text1"/>
+        </w:rPr>
+      </w:pPr>
+      <w:r>
+        <w:rPr>
+          <w:color w:val="000000" w:themeColor="text1"/>
+        </w:rPr>
+        <w:lastRenderedPageBreak/>
+        <w:drawing>
+          <wp:inline distT="0" distB="0" distL="0" distR="0" wp14:anchorId="3096D132" wp14:editId="3A39E450">
+            <wp:extent cx="5943600" cy="1894205"/>
+            <wp:effectExtent l="0" t="0" r="0" b="0"/>
+            <wp:docPr id="775711247" name="Picture 1" descr="A screen shot of a computer program&#10;&#10;Description automatically generated"/>
+            <wp:cNvGraphicFramePr>
+              <a:graphicFrameLocks xmlns:a="http://schemas.openxmlformats.org/drawingml/2006/main" noChangeAspect="1"/>
+            </wp:cNvGraphicFramePr>
+            <a:graphic xmlns:a="http://schemas.openxmlformats.org/drawingml/2006/main">
+              <a:graphicData uri="http://schemas.openxmlformats.org/drawingml/2006/picture">
+                <pic:pic xmlns:pic="http://schemas.openxmlformats.org/drawingml/2006/picture">
+                  <pic:nvPicPr>
+                    <pic:cNvPr id="775711247" name="Picture 1" descr="A screen shot of a computer program&#10;&#10;Description automatically generated"/>
+                    <pic:cNvPicPr/>
+                  </pic:nvPicPr>
+                  <pic:blipFill>
+                    <a:blip r:embed="rId11"/>
+                    <a:stretch>
+                      <a:fillRect/>
+                    </a:stretch>
+                  </pic:blipFill>
+                  <pic:spPr>
+                    <a:xfrm>
+                      <a:off x="0" y="0"/>
+                      <a:ext cx="5943600" cy="1894205"/>
+                    </a:xfrm>
+                    <a:prstGeom prst="rect">
+                      <a:avLst/>
+                    </a:prstGeom>
+                  </pic:spPr>
+                </pic:pic>
+              </a:graphicData>
+            </a:graphic>
+          </wp:inline>
+        </w:drawing>
+      </w:r>
+    </w:p>
+    <w:p>
+      <w:pPr>
+        <w:rPr>
+          <w:color w:val="000000" w:themeColor="text1"/>
+        </w:rPr>
+      </w:pPr>
+      <w:r>
+        <w:rPr>
+          <w:color w:val="000000" w:themeColor="text1"/>
+        </w:rPr>
+        <w:drawing>
+          <wp:inline distT="0" distB="0" distL="0" distR="0" wp14:anchorId="0282ED74" wp14:editId="5E37D4A0">
+            <wp:extent cx="3801005" cy="2181529"/>
+            <wp:effectExtent l="0" t="0" r="9525" b="9525"/>
+            <wp:docPr id="1657178854" name="Picture 1" descr="A screenshot of a service&#10;&#10;Description automatically generated"/>
+            <wp:cNvGraphicFramePr>
+              <a:graphicFrameLocks xmlns:a="http://schemas.openxmlformats.org/drawingml/2006/main" noChangeAspect="1"/>
+            </wp:cNvGraphicFramePr>
+            <a:graphic xmlns:a="http://schemas.openxmlformats.org/drawingml/2006/main">
+              <a:graphicData uri="http://schemas.openxmlformats.org/drawingml/2006/picture">
+                <pic:pic xmlns:pic="http://schemas.openxmlformats.org/drawingml/2006/picture">
+                  <pic:nvPicPr>
+                    <pic:cNvPr id="1657178854" name="Picture 1" descr="A screenshot of a service&#10;&#10;Description automatically generated"/>
+                    <pic:cNvPicPr/>
+                  </pic:nvPicPr>
+                  <pic:blipFill>
+                    <a:blip r:embed="rId12"/>
+                    <a:stretch>
+                      <a:fillRect/>
+                    </a:stretch>
+                  </pic:blipFill>
+                  <pic:spPr>
+                    <a:xfrm>
+                      <a:off x="0" y="0"/>
+                      <a:ext cx="3801005" cy="2181529"/>
+                    </a:xfrm>
+                    <a:prstGeom prst="rect">
+                      <a:avLst/>
+                    </a:prstGeom>
+                  </pic:spPr>
+                </pic:pic>
+              </a:graphicData>
+            </a:graphic>
+          </wp:inline>
+        </w:drawing>
+      </w:r>
+    </w:p>
+    <w:p>
+      <w:pPr>
+        <w:rPr>
+          <w:color w:val="000000" w:themeColor="text1"/>
+        </w:rPr>
+      </w:pPr>
+      <w:r>
+        <w:rPr>
+          <w:color w:val="000000" w:themeColor="text1"/>
+        </w:rPr>
+        <w:t>Add the Calculate button</w:t>
+      </w:r>
+    </w:p>
+    <w:p>
+      <w:pPr>
+        <w:rPr>
+          <w:color w:val="000000" w:themeColor="text1"/>
+        </w:rPr>
+      </w:pPr>
+      <w:r>
+        <w:rPr>
+          <w:color w:val="000000" w:themeColor="text1"/>
+        </w:rPr>
+        <w:drawing>
+          <wp:inline distT="0" distB="0" distL="0" distR="0" wp14:anchorId="58B030F1" wp14:editId="0F5FDF64">
+            <wp:extent cx="5943600" cy="1684655"/>
+            <wp:effectExtent l="0" t="0" r="0" b="0"/>
+            <wp:docPr id="1147728696" name="Picture 1" descr="A screen shot of a computer code&#10;&#10;Description automatically generated"/>
+            <wp:cNvGraphicFramePr>
+              <a:graphicFrameLocks xmlns:a="http://schemas.openxmlformats.org/drawingml/2006/main" noChangeAspect="1"/>
+            </wp:cNvGraphicFramePr>
+            <a:graphic xmlns:a="http://schemas.openxmlformats.org/drawingml/2006/main">
+              <a:graphicData uri="http://schemas.openxmlformats.org/drawingml/2006/picture">
+                <pic:pic xmlns:pic="http://schemas.openxmlformats.org/drawingml/2006/picture">
+                  <pic:nvPicPr>
+                    <pic:cNvPr id="1147728696" name="Picture 1" descr="A screen shot of a computer code&#10;&#10;Description automatically generated"/>
+                    <pic:cNvPicPr/>
+                  </pic:nvPicPr>
+                  <pic:blipFill>
+                    <a:blip r:embed="rId13"/>
+                    <a:stretch>
+                      <a:fillRect/>
+                    </a:stretch>
+                  </pic:blipFill>
+                  <pic:spPr>
+                    <a:xfrm>
+                      <a:off x="0" y="0"/>
+                      <a:ext cx="5943600" cy="1684655"/>
+                    </a:xfrm>
+                    <a:prstGeom prst="rect">
+                      <a:avLst/>
+                    </a:prstGeom>
+                  </pic:spPr>
+                </pic:pic>
+              </a:graphicData>
+            </a:graphic>
+          </wp:inline>
+        </w:drawing>
+      </w:r>
+    </w:p>
+    <w:p>
+      <w:pPr>
+        <w:rPr>
+          <w:color w:val="000000" w:themeColor="text1"/>
+        </w:rPr>
+      </w:pPr>
+    </w:p>
+    <w:p>
+      <w:pPr>
+        <w:rPr>
+          <w:color w:val="000000" w:themeColor="text1"/>
+        </w:rPr>
+      </w:pPr>
+      <w:r>
+        <w:rPr>
+          <w:color w:val="000000" w:themeColor="text1"/>
+        </w:rPr>
+        <w:lastRenderedPageBreak/>
+        <w:drawing>
+          <wp:inline distT="0" distB="0" distL="0" distR="0" wp14:anchorId="7D6C3561" wp14:editId="3BFA3620">
+            <wp:extent cx="3886742" cy="2743583"/>
+            <wp:effectExtent l="0" t="0" r="0" b="0"/>
+            <wp:docPr id="775855393" name="Picture 1" descr="A screenshot of a phone&#10;&#10;Description automatically generated"/>
+            <wp:cNvGraphicFramePr>
+              <a:graphicFrameLocks xmlns:a="http://schemas.openxmlformats.org/drawingml/2006/main" noChangeAspect="1"/>
+            </wp:cNvGraphicFramePr>
+            <a:graphic xmlns:a="http://schemas.openxmlformats.org/drawingml/2006/main">
+              <a:graphicData uri="http://schemas.openxmlformats.org/drawingml/2006/picture">
+                <pic:pic xmlns:pic="http://schemas.openxmlformats.org/drawingml/2006/picture">
+                  <pic:nvPicPr>
+                    <pic:cNvPr id="775855393" name="Picture 1" descr="A screenshot of a phone&#10;&#10;Description automatically generated"/>
+                    <pic:cNvPicPr/>
+                  </pic:nvPicPr>
+                  <pic:blipFill>
+                    <a:blip r:embed="rId14"/>
+                    <a:stretch>
+                      <a:fillRect/>
+                    </a:stretch>
+                  </pic:blipFill>
+                  <pic:spPr>
+                    <a:xfrm>
+                      <a:off x="0" y="0"/>
+                      <a:ext cx="3886742" cy="2743583"/>
+                    </a:xfrm>
+                    <a:prstGeom prst="rect">
+                      <a:avLst/>
+                    </a:prstGeom>
+                  </pic:spPr>
+                </pic:pic>
+              </a:graphicData>
+            </a:graphic>
+          </wp:inline>
+        </w:drawing>
+      </w:r>
+    </w:p>
+    <w:p>
+      <w:pPr>
+        <w:rPr>
+          <w:color w:val="000000" w:themeColor="text1"/>
+        </w:rPr>
+      </w:pPr>
+    </w:p>
+    <w:p>
+      <w:pPr>
+        <w:rPr>
+          <w:color w:val="000000" w:themeColor="text1"/>
+        </w:rPr>
+      </w:pPr>
+      <w:r>
+        <w:rPr>
+          <w:color w:val="000000" w:themeColor="text1"/>
+        </w:rPr>
+        <w:t>Add tip result</w:t>
+      </w:r>
+    </w:p>
+    <w:p>
+      <w:pPr>
+        <w:rPr>
+          <w:color w:val="000000" w:themeColor="text1"/>
+        </w:rPr>
+      </w:pPr>
+      <w:r>
+        <w:rPr>
+          <w:color w:val="000000" w:themeColor="text1"/>
+        </w:rPr>
+        <w:drawing>
+          <wp:inline distT="0" distB="0" distL="0" distR="0" wp14:anchorId="4BBF5383" wp14:editId="0ADDABE7">
+            <wp:extent cx="5943600" cy="1645920"/>
+            <wp:effectExtent l="0" t="0" r="0" b="0"/>
+            <wp:docPr id="252799867" name="Picture 1" descr="A screen shot of a computer code&#10;&#10;Description automatically generated"/>
+            <wp:cNvGraphicFramePr>
+              <a:graphicFrameLocks xmlns:a="http://schemas.openxmlformats.org/drawingml/2006/main" noChangeAspect="1"/>
+            </wp:cNvGraphicFramePr>
+            <a:graphic xmlns:a="http://schemas.openxmlformats.org/drawingml/2006/main">
+              <a:graphicData uri="http://schemas.openxmlformats.org/drawingml/2006/picture">
+                <pic:pic xmlns:pic="http://schemas.openxmlformats.org/drawingml/2006/picture">
+                  <pic:nvPicPr>
+                    <pic:cNvPr id="252799867" name="Picture 1" descr="A screen shot of a computer code&#10;&#10;Description automatically generated"/>
+                    <pic:cNvPicPr/>
+                  </pic:nvPicPr>
+                  <pic:blipFill>
+                    <a:blip r:embed="rId15"/>
+                    <a:stretch>
+                      <a:fillRect/>
+                    </a:stretch>
+                  </pic:blipFill>
+                  <pic:spPr>
+                    <a:xfrm>
+                      <a:off x="0" y="0"/>
+                      <a:ext cx="5943600" cy="1645920"/>
+                    </a:xfrm>
+                    <a:prstGeom prst="rect">
+                      <a:avLst/>
+                    </a:prstGeom>
+                  </pic:spPr>
+                </pic:pic>
+              </a:graphicData>
+            </a:graphic>
+          </wp:inline>
+        </w:drawing>
+      </w:r>
+    </w:p>
+    <w:p>
+      <w:pPr>
+        <w:rPr>
+          <w:color w:val="000000" w:themeColor="text1"/>
+        </w:rPr>
+      </w:pPr>
+      <w:r>
+        <w:rPr>
+          <w:color w:val="000000" w:themeColor="text1"/>
+        </w:rPr>
+        <w:lastRenderedPageBreak/>
+        <w:drawing>
+          <wp:inline distT="0" distB="0" distL="0" distR="0" wp14:anchorId="6BABA3F1" wp14:editId="242A04B5">
+            <wp:extent cx="3924848" cy="3305636"/>
+            <wp:effectExtent l="0" t="0" r="0" b="0"/>
+            <wp:docPr id="1440864255" name="Picture 1" descr="A screenshot of a phone&#10;&#10;Description automatically generated"/>
+            <wp:cNvGraphicFramePr>
+              <a:graphicFrameLocks xmlns:a="http://schemas.openxmlformats.org/drawingml/2006/main" noChangeAspect="1"/>
+            </wp:cNvGraphicFramePr>
+            <a:graphic xmlns:a="http://schemas.openxmlformats.org/drawingml/2006/main">
+              <a:graphicData uri="http://schemas.openxmlformats.org/drawingml/2006/picture">
+                <pic:pic xmlns:pic="http://schemas.openxmlformats.org/drawingml/2006/picture">
+                  <pic:nvPicPr>
+                    <pic:cNvPr id="1440864255" name="Picture 1" descr="A screenshot of a phone&#10;&#10;Description automatically generated"/>
+                    <pic:cNvPicPr/>
+                  </pic:nvPicPr>
+                  <pic:blipFill>
+                    <a:blip r:embed="rId16"/>
+                    <a:stretch>
+                      <a:fillRect/>
+                    </a:stretch>
+                  </pic:blipFill>
+                  <pic:spPr>
+                    <a:xfrm>
+                      <a:off x="0" y="0"/>
+                      <a:ext cx="3924848" cy="3305636"/>
+                    </a:xfrm>
+                    <a:prstGeom prst="rect">
+                      <a:avLst/>
+                    </a:prstGeom>
+                  </pic:spPr>
+                </pic:pic>
+              </a:graphicData>
+            </a:graphic>
+          </wp:inline>
+        </w:drawing>
+      </w:r>
+    </w:p>
+    <w:p>
+      <w:pPr>
+        <w:rPr>
+          <w:color w:val="4C94D8" w:themeColor="text2" w:themeTint="80"/>
+        </w:rPr>
+      </w:pPr>
+    </w:p>
+    <w:p>
+      <w:pPr>
+        <w:rPr>
+          <w:color w:val="4C94D8" w:themeColor="text2" w:themeTint="80"/>
+        </w:rPr>
+      </w:pPr>
+      <w:proofErr w:type="spellStart"/>
+      <w:r>
+        <w:rPr>
+          <w:color w:val="4C94D8" w:themeColor="text2" w:themeTint="80"/>
+        </w:rPr>
+        <w:t>Chạy</w:t>
+      </w:r>
+      <w:proofErr w:type="spellEnd"/>
+      <w:r>
+        <w:rPr>
+          <w:color w:val="4C94D8" w:themeColor="text2" w:themeTint="80"/>
+        </w:rPr>
+        <w:t xml:space="preserve"> </w:t>
+      </w:r>
+      <w:proofErr w:type="spellStart"/>
+      <w:r>
+        <w:rPr>
+          <w:color w:val="4C94D8" w:themeColor="text2" w:themeTint="80"/>
+        </w:rPr>
+        <w:t>chương</w:t>
+      </w:r>
+      <w:proofErr w:type="spellEnd"/>
+      <w:r>
+        <w:rPr>
+          <w:color w:val="4C94D8" w:themeColor="text2" w:themeTint="80"/>
+        </w:rPr>
+        <w:t xml:space="preserve"> </w:t>
+      </w:r>
+      <w:proofErr w:type="spellStart"/>
+      <w:r>
+        <w:rPr>
+          <w:color w:val="4C94D8" w:themeColor="text2" w:themeTint="80"/>
+        </w:rPr>
+        <w:t>trình</w:t>
+      </w:r>
+      <w:proofErr w:type="spellEnd"/>
+      <w:r>
+        <w:rPr>
+          <w:color w:val="4C94D8" w:themeColor="text2" w:themeTint="80"/>
+        </w:rPr>
+        <w:t xml:space="preserve"> </w:t>
+      </w:r>
+      <w:proofErr w:type="spellStart"/>
+      <w:r>
+        <w:rPr>
+          <w:color w:val="4C94D8" w:themeColor="text2" w:themeTint="80"/>
+        </w:rPr>
+        <w:t>hoàn</w:t>
+      </w:r>
+      <w:proofErr w:type="spellEnd"/>
+      <w:r>
+        <w:rPr>
+          <w:color w:val="4C94D8" w:themeColor="text2" w:themeTint="80"/>
+        </w:rPr>
+        <w:t xml:space="preserve"> </w:t>
+      </w:r>
+      <w:proofErr w:type="spellStart"/>
+      <w:r>
+        <w:rPr>
+          <w:color w:val="4C94D8" w:themeColor="text2" w:themeTint="80"/>
+        </w:rPr>
+        <w:t>thiện</w:t>
+      </w:r>
+      <w:proofErr w:type="spellEnd"/>
+    </w:p>
+    <w:p>
+      <w:pPr>
+        <w:rPr>
+          <w:color w:val="000000" w:themeColor="text1"/>
+        </w:rPr>
+      </w:pPr>
+      <w:r>
+        <w:rPr>
+          <w:color w:val="000000" w:themeColor="text1"/>
+        </w:rPr>
+        <w:lastRenderedPageBreak/>
+        <w:drawing>
+          <wp:inline distT="0" distB="0" distL="0" distR="0" wp14:anchorId="4D8B62A4" wp14:editId="6B9F5D35">
+            <wp:extent cx="4418330" cy="8229600"/>
+            <wp:effectExtent l="0" t="0" r="1270" b="0"/>
+            <wp:docPr id="1887565684" name="Picture 1" descr="A screenshot of a computer&#10;&#10;Description automatically generated"/>
+            <wp:cNvGraphicFramePr>
+              <a:graphicFrameLocks xmlns:a="http://schemas.openxmlformats.org/drawingml/2006/main" noChangeAspect="1"/>
+            </wp:cNvGraphicFramePr>
+            <a:graphic xmlns:a="http://schemas.openxmlformats.org/drawingml/2006/main">
+              <a:graphicData uri="http://schemas.openxmlformats.org/drawingml/2006/picture">
+                <pic:pic xmlns:pic="http://schemas.openxmlformats.org/drawingml/2006/picture">
+                  <pic:nvPicPr>
+                    <pic:cNvPr id="1887565684" name="Picture 1" descr="A screenshot of a computer&#10;&#10;Description automatically generated"/>
+                    <pic:cNvPicPr/>
+                  </pic:nvPicPr>
+                  <pic:blipFill>
+                    <a:blip r:embed="rId17"/>
+                    <a:stretch>
+                      <a:fillRect/>
+                    </a:stretch>
+                  </pic:blipFill>
+                  <pic:spPr>
+                    <a:xfrm>
+                      <a:off x="0" y="0"/>
+                      <a:ext cx="4418330" cy="8229600"/>
+                    </a:xfrm>
+                    <a:prstGeom prst="rect">
+                      <a:avLst/>
+                    </a:prstGeom>
+                  </pic:spPr>
+                </pic:pic>
+              </a:graphicData>
+            </a:graphic>
+          </wp:inline>
+        </w:drawing>
+      </w:r>
+    </w:p>
+    <w:p>
+      <w:pPr>
+        <w:rPr>
+          <w:color w:val="000000" w:themeColor="text1"/>
+        </w:rPr>
+      </w:pPr>
+    </w:p>
+    <w:p>
+      <w:pPr>
+        <w:rPr>
+          <w:color w:val="000000" w:themeColor="text1"/>
+        </w:rPr>
+      </w:pPr>
+    </w:p>
+    <w:p>
+      <w:pPr>
+        <w:rPr>
+          <w:color w:val="000000" w:themeColor="text1"/>
+        </w:rPr>
+      </w:pPr>
+    </w:p>
+    <w:p>
+      <w:pPr>
+        <w:rPr>
+          <w:color w:val="000000" w:themeColor="text1"/>
+        </w:rPr>
+      </w:pPr>
+    </w:p>
+    <w:p/>
+    <w:p>
+      <w:pPr>
+        <w:rPr>
+          <w:color w:val="4C94D8" w:themeColor="text2" w:themeTint="80"/>
+          <w:sz w:val="32"/>
+          <w:szCs w:val="32"/>
+        </w:rPr>
+      </w:pPr>
+      <w:r>
+        <w:rPr>
+          <w:color w:val="4C94D8" w:themeColor="text2" w:themeTint="80"/>
+          <w:sz w:val="32"/>
+          <w:szCs w:val="32"/>
+        </w:rPr>
         <w:t>Lesson 5.2</w:t>
       </w:r>
     </w:p>
     <w:p>
-      <w:r>
+      <w:pPr>
+        <w:rPr>
+          <w:color w:val="4C94D8" w:themeColor="text2" w:themeTint="80"/>
+        </w:rPr>
+      </w:pPr>
+      <w:r>
+        <w:rPr>
+          <w:color w:val="4C94D8" w:themeColor="text2" w:themeTint="80"/>
+        </w:rPr>
         <w:t>3.View binding</w:t>
       </w:r>
     </w:p>
@@ -100,7 +1010,7 @@
                     <pic:cNvPicPr/>
                   </pic:nvPicPr>
                   <pic:blipFill>
-                    <a:blip r:embed="rId5"/>
+                    <a:blip r:embed="rId18"/>
                     <a:stretch>
                       <a:fillRect/>
                     </a:stretch>
@@ -124,7 +1034,15 @@
     <w:p/>
     <w:p>
       <w:r>
-        <w:t xml:space="preserve">Sau khi Sync </w:t>
+        <w:t xml:space="preserve">Sau </w:t>
+      </w:r>
+      <w:proofErr w:type="spellStart"/>
+      <w:r>
+        <w:t>khi</w:t>
+      </w:r>
+      <w:proofErr w:type="spellEnd"/>
+      <w:r>
+        <w:t xml:space="preserve"> Sync </w:t>
       </w:r>
     </w:p>
     <w:p>
@@ -148,7 +1066,7 @@
                     <pic:cNvPicPr/>
                   </pic:nvPicPr>
                   <pic:blipFill>
-                    <a:blip r:embed="rId6"/>
+                    <a:blip r:embed="rId19"/>
                     <a:stretch>
                       <a:fillRect/>
                     </a:stretch>
@@ -172,7 +1090,6 @@
     <w:p/>
     <w:p>
       <w:r>
-        <w:lastRenderedPageBreak/>
         <w:t>Initialize the binding object</w:t>
       </w:r>
     </w:p>
@@ -197,7 +1114,7 @@
                     <pic:cNvPicPr/>
                   </pic:nvPicPr>
                   <pic:blipFill>
-                    <a:blip r:embed="rId7"/>
+                    <a:blip r:embed="rId20"/>
                     <a:stretch>
                       <a:fillRect/>
                     </a:stretch>
@@ -220,7 +1137,15 @@
     </w:p>
     <w:p/>
     <w:p>
-      <w:r>
+      <w:pPr>
+        <w:rPr>
+          <w:color w:val="4C94D8" w:themeColor="text2" w:themeTint="80"/>
+        </w:rPr>
+      </w:pPr>
+      <w:r>
+        <w:rPr>
+          <w:color w:val="4C94D8" w:themeColor="text2" w:themeTint="80"/>
+        </w:rPr>
         <w:t>4.Calculate the tip</w:t>
       </w:r>
     </w:p>
@@ -231,6 +1156,10 @@
     </w:p>
     <w:p>
       <w:r>
+        <w:rPr>
+          <w:noProof/>
+        </w:rPr>
+        <w:lastRenderedPageBreak/>
         <w:drawing>
           <wp:inline distT="0" distB="0" distL="0" distR="0" wp14:anchorId="20094503" wp14:editId="1E650B0D">
             <wp:extent cx="5830114" cy="1638529"/>
@@ -247,7 +1176,7 @@
                     <pic:cNvPicPr/>
                   </pic:nvPicPr>
                   <pic:blipFill>
-                    <a:blip r:embed="rId8"/>
+                    <a:blip r:embed="rId21"/>
                     <a:stretch>
                       <a:fillRect/>
                     </a:stretch>
@@ -276,6 +1205,9 @@
     </w:p>
     <w:p>
       <w:r>
+        <w:rPr>
+          <w:noProof/>
+        </w:rPr>
         <w:drawing>
           <wp:inline distT="0" distB="0" distL="0" distR="0" wp14:anchorId="2073178C" wp14:editId="11F7D49D">
             <wp:extent cx="5334744" cy="838317"/>
@@ -292,7 +1224,7 @@
                     <pic:cNvPicPr/>
                   </pic:nvPicPr>
                   <pic:blipFill>
-                    <a:blip r:embed="rId9"/>
+                    <a:blip r:embed="rId22"/>
                     <a:stretch>
                       <a:fillRect/>
                     </a:stretch>
@@ -321,6 +1253,9 @@
     </w:p>
     <w:p>
       <w:r>
+        <w:rPr>
+          <w:noProof/>
+        </w:rPr>
         <w:drawing>
           <wp:inline distT="0" distB="0" distL="0" distR="0" wp14:anchorId="7F9583F6" wp14:editId="2F314AE4">
             <wp:extent cx="4658375" cy="1076475"/>
@@ -337,7 +1272,7 @@
                     <pic:cNvPicPr/>
                   </pic:nvPicPr>
                   <pic:blipFill>
-                    <a:blip r:embed="rId10"/>
+                    <a:blip r:embed="rId23"/>
                     <a:stretch>
                       <a:fillRect/>
                     </a:stretch>
@@ -365,7 +1300,9 @@
     </w:p>
     <w:p>
       <w:r>
-        <w:lastRenderedPageBreak/>
+        <w:rPr>
+          <w:noProof/>
+        </w:rPr>
         <w:drawing>
           <wp:inline distT="0" distB="0" distL="0" distR="0" wp14:anchorId="504092F3" wp14:editId="379B8871">
             <wp:extent cx="4677428" cy="1543265"/>
@@ -382,7 +1319,7 @@
                     <pic:cNvPicPr/>
                   </pic:nvPicPr>
                   <pic:blipFill>
-                    <a:blip r:embed="rId11"/>
+                    <a:blip r:embed="rId24"/>
                     <a:stretch>
                       <a:fillRect/>
                     </a:stretch>
@@ -411,6 +1348,9 @@
     </w:p>
     <w:p>
       <w:r>
+        <w:rPr>
+          <w:noProof/>
+        </w:rPr>
         <w:drawing>
           <wp:inline distT="0" distB="0" distL="0" distR="0" wp14:anchorId="664D7270" wp14:editId="5C46AE8E">
             <wp:extent cx="5943600" cy="597535"/>
@@ -427,7 +1367,7 @@
                     <pic:cNvPicPr/>
                   </pic:nvPicPr>
                   <pic:blipFill>
-                    <a:blip r:embed="rId12"/>
+                    <a:blip r:embed="rId25"/>
                     <a:stretch>
                       <a:fillRect/>
                     </a:stretch>
@@ -456,6 +1396,9 @@
     </w:p>
     <w:p>
       <w:r>
+        <w:rPr>
+          <w:noProof/>
+        </w:rPr>
         <w:drawing>
           <wp:inline distT="0" distB="0" distL="0" distR="0" wp14:anchorId="311207D3" wp14:editId="3428C861">
             <wp:extent cx="5163271" cy="971686"/>
@@ -472,7 +1415,7 @@
                     <pic:cNvPicPr/>
                   </pic:nvPicPr>
                   <pic:blipFill>
-                    <a:blip r:embed="rId13"/>
+                    <a:blip r:embed="rId26"/>
                     <a:stretch>
                       <a:fillRect/>
                     </a:stretch>
@@ -496,6 +1439,9 @@
     <w:p/>
     <w:p>
       <w:r>
+        <w:rPr>
+          <w:noProof/>
+        </w:rPr>
         <w:drawing>
           <wp:inline distT="0" distB="0" distL="0" distR="0" wp14:anchorId="489F8BA1" wp14:editId="157CB0F8">
             <wp:extent cx="5943600" cy="3326765"/>
@@ -512,7 +1458,7 @@
                     <pic:cNvPicPr/>
                   </pic:nvPicPr>
                   <pic:blipFill>
-                    <a:blip r:embed="rId14"/>
+                    <a:blip r:embed="rId27"/>
                     <a:stretch>
                       <a:fillRect/>
                     </a:stretch>
@@ -535,7 +1481,9 @@
     </w:p>
     <w:p>
       <w:r>
-        <w:lastRenderedPageBreak/>
+        <w:rPr>
+          <w:noProof/>
+        </w:rPr>
         <w:drawing>
           <wp:inline distT="0" distB="0" distL="0" distR="0" wp14:anchorId="36888A3B" wp14:editId="2F2BCA0F">
             <wp:extent cx="5515745" cy="314369"/>
@@ -552,7 +1500,7 @@
                     <pic:cNvPicPr/>
                   </pic:nvPicPr>
                   <pic:blipFill>
-                    <a:blip r:embed="rId15"/>
+                    <a:blip r:embed="rId28"/>
                     <a:stretch>
                       <a:fillRect/>
                     </a:stretch>
@@ -571,6 +1519,118 @@
             </a:graphic>
           </wp:inline>
         </w:drawing>
+      </w:r>
+    </w:p>
+    <w:p>
+      <w:pPr>
+        <w:rPr>
+          <w:color w:val="4C94D8" w:themeColor="text2" w:themeTint="80"/>
+        </w:rPr>
+      </w:pPr>
+      <w:r>
+        <w:rPr>
+          <w:color w:val="4C94D8" w:themeColor="text2" w:themeTint="80"/>
+        </w:rPr>
+        <w:t>5.Test and Debug</w:t>
+      </w:r>
+    </w:p>
+    <w:p>
+      <w:proofErr w:type="spellStart"/>
+      <w:r>
+        <w:rPr>
+          <w:color w:val="4C94D8" w:themeColor="text2" w:themeTint="80"/>
+        </w:rPr>
+        <w:t>Chạy</w:t>
+      </w:r>
+      <w:proofErr w:type="spellEnd"/>
+      <w:r>
+        <w:rPr>
+          <w:color w:val="4C94D8" w:themeColor="text2" w:themeTint="80"/>
+        </w:rPr>
+        <w:t xml:space="preserve"> </w:t>
+      </w:r>
+      <w:proofErr w:type="spellStart"/>
+      <w:r>
+        <w:rPr>
+          <w:color w:val="4C94D8" w:themeColor="text2" w:themeTint="80"/>
+        </w:rPr>
+        <w:t>chương</w:t>
+      </w:r>
+      <w:proofErr w:type="spellEnd"/>
+      <w:r>
+        <w:rPr>
+          <w:color w:val="4C94D8" w:themeColor="text2" w:themeTint="80"/>
+        </w:rPr>
+        <w:t xml:space="preserve"> </w:t>
+      </w:r>
+      <w:proofErr w:type="spellStart"/>
+      <w:r>
+        <w:rPr>
+          <w:color w:val="4C94D8" w:themeColor="text2" w:themeTint="80"/>
+        </w:rPr>
+        <w:t>trình</w:t>
+      </w:r>
+      <w:proofErr w:type="spellEnd"/>
+      <w:r>
+        <w:rPr>
+          <w:color w:val="4C94D8" w:themeColor="text2" w:themeTint="80"/>
+        </w:rPr>
+        <w:t>:</w:t>
+      </w:r>
+    </w:p>
+    <w:p>
+      <w:r>
+        <w:lastRenderedPageBreak/>
+        <w:br/>
+      </w:r>
+      <w:r>
+        <w:rPr>
+          <w:noProof/>
+        </w:rPr>
+        <w:drawing>
+          <wp:inline distT="0" distB="0" distL="0" distR="0" wp14:anchorId="30EA9E75" wp14:editId="33CDCB91">
+            <wp:extent cx="2667372" cy="5487166"/>
+            <wp:effectExtent l="0" t="0" r="0" b="0"/>
+            <wp:docPr id="1609519599" name="Picture 1" descr="A screenshot of a phone&#10;&#10;Description automatically generated"/>
+            <wp:cNvGraphicFramePr>
+              <a:graphicFrameLocks xmlns:a="http://schemas.openxmlformats.org/drawingml/2006/main" noChangeAspect="1"/>
+            </wp:cNvGraphicFramePr>
+            <a:graphic xmlns:a="http://schemas.openxmlformats.org/drawingml/2006/main">
+              <a:graphicData uri="http://schemas.openxmlformats.org/drawingml/2006/picture">
+                <pic:pic xmlns:pic="http://schemas.openxmlformats.org/drawingml/2006/picture">
+                  <pic:nvPicPr>
+                    <pic:cNvPr id="1609519599" name="Picture 1" descr="A screenshot of a phone&#10;&#10;Description automatically generated"/>
+                    <pic:cNvPicPr/>
+                  </pic:nvPicPr>
+                  <pic:blipFill>
+                    <a:blip r:embed="rId29"/>
+                    <a:stretch>
+                      <a:fillRect/>
+                    </a:stretch>
+                  </pic:blipFill>
+                  <pic:spPr>
+                    <a:xfrm>
+                      <a:off x="0" y="0"/>
+                      <a:ext cx="2667372" cy="5487166"/>
+                    </a:xfrm>
+                    <a:prstGeom prst="rect">
+                      <a:avLst/>
+                    </a:prstGeom>
+                  </pic:spPr>
+                </pic:pic>
+              </a:graphicData>
+            </a:graphic>
+          </wp:inline>
+        </w:drawing>
+      </w:r>
+    </w:p>
+    <w:p/>
+    <w:p>
+      <w:pPr>
+        <w:jc w:val="center"/>
+      </w:pPr>
+      <w:r>
+        <w:t>__HẾT__</w:t>
       </w:r>
     </w:p>
     <w:p/>
